--- a/cpp/cursed work/report/cursed.docx
+++ b/cpp/cursed work/report/cursed.docx
@@ -310,9 +310,9 @@
         <w:tblLook w:val="04A0" w:firstRow="1" w:lastRow="0" w:firstColumn="1" w:lastColumn="0" w:noHBand="0" w:noVBand="1"/>
       </w:tblPr>
       <w:tblGrid>
-        <w:gridCol w:w="3956"/>
-        <w:gridCol w:w="2314"/>
-        <w:gridCol w:w="3085"/>
+        <w:gridCol w:w="4046"/>
+        <w:gridCol w:w="2368"/>
+        <w:gridCol w:w="3157"/>
       </w:tblGrid>
       <w:tr>
         <w:trPr>
@@ -608,9 +608,9 @@
         <w:tblLook w:val="04A0" w:firstRow="1" w:lastRow="0" w:firstColumn="1" w:lastColumn="0" w:noHBand="0" w:noVBand="1"/>
       </w:tblPr>
       <w:tblGrid>
-        <w:gridCol w:w="4048"/>
-        <w:gridCol w:w="2313"/>
-        <w:gridCol w:w="2994"/>
+        <w:gridCol w:w="4142"/>
+        <w:gridCol w:w="2366"/>
+        <w:gridCol w:w="3063"/>
       </w:tblGrid>
       <w:tr>
         <w:trPr>
@@ -2858,6 +2858,7 @@
         <w:jc w:val="center"/>
         <w:rPr>
           <w:rFonts w:ascii="Times New Roman" w:eastAsiaTheme="minorHAnsi" w:hAnsi="Times New Roman" w:cs="Times New Roman"/>
+          <w:color w:val="auto"/>
           <w:sz w:val="28"/>
           <w:szCs w:val="28"/>
           <w:lang w:eastAsia="en-US"/>
@@ -2878,6 +2879,29 @@
     </w:p>
     <w:p>
       <w:pPr>
+        <w:rPr>
+          <w:rFonts w:eastAsiaTheme="minorHAnsi"/>
+          <w:lang w:val="en-US" w:eastAsia="en-US"/>
+        </w:rPr>
+      </w:pPr>
+      <w:r>
+        <w:rPr>
+          <w:rFonts w:eastAsiaTheme="minorHAnsi"/>
+          <w:lang w:val="en-US" w:eastAsia="en-US"/>
+        </w:rPr>
+        <w:t>In.txt:</w:t>
+      </w:r>
+    </w:p>
+    <w:p>
+      <w:pPr>
+        <w:rPr>
+          <w:rFonts w:eastAsiaTheme="minorHAnsi"/>
+          <w:lang w:val="en-US" w:eastAsia="en-US"/>
+        </w:rPr>
+      </w:pPr>
+    </w:p>
+    <w:p>
+      <w:pPr>
         <w:jc w:val="center"/>
         <w:rPr>
           <w:rFonts w:eastAsiaTheme="minorHAnsi"/>
@@ -2885,32 +2909,20 @@
           <w:bCs/>
           <w:sz w:val="28"/>
           <w:szCs w:val="28"/>
-          <w:lang w:eastAsia="en-US"/>
-        </w:rPr>
-      </w:pPr>
-      <w:r>
-        <w:rPr>
-          <w:rFonts w:eastAsiaTheme="minorHAnsi"/>
-          <w:b/>
-          <w:bCs/>
+          <w:lang w:val="en-US" w:eastAsia="en-US"/>
+        </w:rPr>
+      </w:pPr>
+      <w:r>
+        <w:rPr>
+          <w:rFonts w:eastAsiaTheme="minorHAnsi"/>
           <w:noProof/>
-          <w:sz w:val="28"/>
-          <w:szCs w:val="28"/>
-          <w:lang w:eastAsia="en-US"/>
+          <w:lang w:val="en-US" w:eastAsia="en-US"/>
         </w:rPr>
         <w:drawing>
-          <wp:anchor distT="0" distB="0" distL="114300" distR="114300" simplePos="0" relativeHeight="251664384" behindDoc="0" locked="0" layoutInCell="1" allowOverlap="1" wp14:anchorId="15FB82A9" wp14:editId="3AE2BED2">
-            <wp:simplePos x="0" y="0"/>
-            <wp:positionH relativeFrom="margin">
-              <wp:align>center</wp:align>
-            </wp:positionH>
-            <wp:positionV relativeFrom="paragraph">
-              <wp:posOffset>231698</wp:posOffset>
-            </wp:positionV>
-            <wp:extent cx="4064635" cy="3134995"/>
-            <wp:effectExtent l="0" t="0" r="0" b="8255"/>
-            <wp:wrapTopAndBottom/>
-            <wp:docPr id="3" name="Рисунок 3"/>
+          <wp:inline distT="0" distB="0" distL="0" distR="0" wp14:anchorId="7209A6D8" wp14:editId="6CD47F93">
+            <wp:extent cx="5934710" cy="3982720"/>
+            <wp:effectExtent l="0" t="0" r="8890" b="0"/>
+            <wp:docPr id="2" name="Рисунок 2"/>
             <wp:cNvGraphicFramePr>
               <a:graphicFrameLocks xmlns:a="http://schemas.openxmlformats.org/drawingml/2006/main" noChangeAspect="1"/>
             </wp:cNvGraphicFramePr>
@@ -2918,10 +2930,12 @@
               <a:graphicData uri="http://schemas.openxmlformats.org/drawingml/2006/picture">
                 <pic:pic xmlns:pic="http://schemas.openxmlformats.org/drawingml/2006/picture">
                   <pic:nvPicPr>
-                    <pic:cNvPr id="3" name="Рисунок 3"/>
-                    <pic:cNvPicPr/>
+                    <pic:cNvPr id="0" name="Picture 1"/>
+                    <pic:cNvPicPr>
+                      <a:picLocks noChangeAspect="1" noChangeArrowheads="1"/>
+                    </pic:cNvPicPr>
                   </pic:nvPicPr>
-                  <pic:blipFill rotWithShape="1">
+                  <pic:blipFill>
                     <a:blip r:embed="rId5" cstate="print">
                       <a:extLst>
                         <a:ext uri="{28A0092B-C50C-407E-A947-70E740481C1C}">
@@ -2929,73 +2943,29 @@
                         </a:ext>
                       </a:extLst>
                     </a:blip>
-                    <a:srcRect r="2399" b="20107"/>
-                    <a:stretch/>
+                    <a:srcRect/>
+                    <a:stretch>
+                      <a:fillRect/>
+                    </a:stretch>
                   </pic:blipFill>
                   <pic:spPr bwMode="auto">
                     <a:xfrm>
                       <a:off x="0" y="0"/>
-                      <a:ext cx="4064635" cy="3134995"/>
+                      <a:ext cx="5934710" cy="3982720"/>
                     </a:xfrm>
                     <a:prstGeom prst="rect">
                       <a:avLst/>
                     </a:prstGeom>
+                    <a:noFill/>
                     <a:ln>
                       <a:noFill/>
                     </a:ln>
-                    <a:extLst>
-                      <a:ext uri="{53640926-AAD7-44D8-BBD7-CCE9431645EC}">
-                        <a14:shadowObscured xmlns:a14="http://schemas.microsoft.com/office/drawing/2010/main"/>
-                      </a:ext>
-                    </a:extLst>
                   </pic:spPr>
                 </pic:pic>
               </a:graphicData>
             </a:graphic>
-            <wp14:sizeRelH relativeFrom="margin">
-              <wp14:pctWidth>0</wp14:pctWidth>
-            </wp14:sizeRelH>
-            <wp14:sizeRelV relativeFrom="margin">
-              <wp14:pctHeight>0</wp14:pctHeight>
-            </wp14:sizeRelV>
-          </wp:anchor>
+          </wp:inline>
         </w:drawing>
-      </w:r>
-    </w:p>
-    <w:p>
-      <w:pPr>
-        <w:jc w:val="center"/>
-        <w:rPr>
-          <w:rFonts w:eastAsiaTheme="minorHAnsi"/>
-          <w:b/>
-          <w:bCs/>
-          <w:noProof/>
-          <w:sz w:val="28"/>
-          <w:szCs w:val="28"/>
-          <w:lang w:eastAsia="en-US"/>
-        </w:rPr>
-      </w:pPr>
-    </w:p>
-    <w:p>
-      <w:pPr>
-        <w:rPr>
-          <w:rFonts w:eastAsiaTheme="minorHAnsi"/>
-          <w:lang w:eastAsia="en-US"/>
-        </w:rPr>
-      </w:pPr>
-      <w:r>
-        <w:rPr>
-          <w:rFonts w:eastAsiaTheme="minorHAnsi"/>
-          <w:lang w:eastAsia="en-US"/>
-        </w:rPr>
-        <w:t>Ответ: треугольник с координатами (-2;6) (-2;-3) (6;6) содержит больше всего точек</w:t>
-      </w:r>
-      <w:r>
-        <w:rPr>
-          <w:rFonts w:eastAsiaTheme="minorHAnsi"/>
-          <w:lang w:eastAsia="en-US"/>
-        </w:rPr>
-        <w:t>.</w:t>
       </w:r>
     </w:p>
     <w:p>
@@ -3007,7 +2977,7 @@
           <w:bCs/>
           <w:sz w:val="28"/>
           <w:szCs w:val="28"/>
-          <w:lang w:eastAsia="en-US"/>
+          <w:lang w:val="en-US" w:eastAsia="en-US"/>
         </w:rPr>
       </w:pPr>
     </w:p>
@@ -3208,6 +3178,7 @@
                 <w:rFonts w:eastAsiaTheme="minorHAnsi"/>
                 <w:lang w:eastAsia="en-US"/>
               </w:rPr>
+              <w:lastRenderedPageBreak/>
               <w:t>Идентификатор типа</w:t>
             </w:r>
           </w:p>
@@ -3410,7 +3381,6 @@
                 <w:rFonts w:eastAsiaTheme="minorHAnsi"/>
                 <w:lang w:val="en-US" w:eastAsia="en-US"/>
               </w:rPr>
-              <w:lastRenderedPageBreak/>
               <w:t>i, j</w:t>
             </w:r>
             <w:r>
@@ -4909,6 +4879,7 @@
           </w:tcPr>
           <w:p>
             <w:r>
+              <w:lastRenderedPageBreak/>
               <w:t>Координаты вершин</w:t>
             </w:r>
           </w:p>
@@ -4964,7 +4935,6 @@
                 <w:rFonts w:eastAsiaTheme="minorHAnsi"/>
                 <w:lang w:val="en-US" w:eastAsia="en-US"/>
               </w:rPr>
-              <w:lastRenderedPageBreak/>
               <w:t>f1 &lt;&lt; "</w:t>
             </w:r>
             <w:r>
@@ -5000,7 +4970,6 @@
           </w:tcPr>
           <w:p>
             <w:r>
-              <w:lastRenderedPageBreak/>
               <w:t>Стороны треугольника</w:t>
             </w:r>
           </w:p>
@@ -5562,145 +5531,55 @@
         <w:rPr>
           <w:noProof/>
         </w:rPr>
-        <mc:AlternateContent>
-          <mc:Choice Requires="wps">
-            <w:drawing>
-              <wp:anchor distT="0" distB="0" distL="114300" distR="114300" simplePos="0" relativeHeight="251677696" behindDoc="0" locked="0" layoutInCell="1" allowOverlap="1" wp14:anchorId="3FB89F6A" wp14:editId="2F6C71C8">
-                <wp:simplePos x="0" y="0"/>
-                <wp:positionH relativeFrom="margin">
-                  <wp:align>center</wp:align>
-                </wp:positionH>
-                <wp:positionV relativeFrom="paragraph">
-                  <wp:posOffset>7839193</wp:posOffset>
-                </wp:positionV>
-                <wp:extent cx="2019300" cy="635"/>
-                <wp:effectExtent l="0" t="0" r="0" b="2540"/>
-                <wp:wrapTopAndBottom/>
-                <wp:docPr id="12" name="Надпись 12"/>
-                <wp:cNvGraphicFramePr/>
-                <a:graphic xmlns:a="http://schemas.openxmlformats.org/drawingml/2006/main">
-                  <a:graphicData uri="http://schemas.microsoft.com/office/word/2010/wordprocessingShape">
-                    <wps:wsp>
-                      <wps:cNvSpPr txBox="1"/>
-                      <wps:spPr>
-                        <a:xfrm>
-                          <a:off x="0" y="0"/>
-                          <a:ext cx="2019300" cy="635"/>
-                        </a:xfrm>
-                        <a:prstGeom prst="rect">
-                          <a:avLst/>
-                        </a:prstGeom>
-                        <a:solidFill>
-                          <a:prstClr val="white"/>
-                        </a:solidFill>
-                        <a:ln>
-                          <a:noFill/>
-                        </a:ln>
-                      </wps:spPr>
-                      <wps:txbx>
-                        <w:txbxContent>
-                          <w:p>
-                            <w:pPr>
-                              <w:pStyle w:val="a5"/>
-                              <w:jc w:val="center"/>
-                              <w:rPr>
-                                <w:i w:val="0"/>
-                                <w:iCs w:val="0"/>
-                                <w:noProof/>
-                                <w:color w:val="auto"/>
-                                <w:sz w:val="24"/>
-                                <w:szCs w:val="24"/>
-                                <w:lang w:val="en-US"/>
-                              </w:rPr>
-                            </w:pPr>
-                            <w:r>
-                              <w:rPr>
-                                <w:i w:val="0"/>
-                                <w:iCs w:val="0"/>
-                                <w:color w:val="auto"/>
-                                <w:sz w:val="24"/>
-                                <w:szCs w:val="24"/>
-                              </w:rPr>
-                              <w:t xml:space="preserve">Функция </w:t>
-                            </w:r>
-                            <w:r>
-                              <w:rPr>
-                                <w:i w:val="0"/>
-                                <w:iCs w:val="0"/>
-                                <w:color w:val="auto"/>
-                                <w:sz w:val="24"/>
-                                <w:szCs w:val="24"/>
-                                <w:lang w:val="en-US"/>
-                              </w:rPr>
-                              <w:t>inp</w:t>
-                            </w:r>
-                          </w:p>
-                        </w:txbxContent>
-                      </wps:txbx>
-                      <wps:bodyPr rot="0" spcFirstLastPara="0" vertOverflow="overflow" horzOverflow="overflow" vert="horz" wrap="square" lIns="0" tIns="0" rIns="0" bIns="0" numCol="1" spcCol="0" rtlCol="0" fromWordArt="0" anchor="t" anchorCtr="0" forceAA="0" compatLnSpc="1">
-                        <a:prstTxWarp prst="textNoShape">
-                          <a:avLst/>
-                        </a:prstTxWarp>
-                        <a:spAutoFit/>
-                      </wps:bodyPr>
-                    </wps:wsp>
-                  </a:graphicData>
-                </a:graphic>
-              </wp:anchor>
-            </w:drawing>
-          </mc:Choice>
-          <mc:Fallback>
-            <w:pict>
-              <v:shapetype w14:anchorId="3FB89F6A" id="_x0000_t202" coordsize="21600,21600" o:spt="202" path="m,l,21600r21600,l21600,xe">
-                <v:stroke joinstyle="miter"/>
-                <v:path gradientshapeok="t" o:connecttype="rect"/>
-              </v:shapetype>
-              <v:shape id="Надпись 12" o:spid="_x0000_s1026" type="#_x0000_t202" style="position:absolute;margin-left:0;margin-top:617.25pt;width:159pt;height:.05pt;z-index:251677696;visibility:visible;mso-wrap-style:square;mso-wrap-distance-left:9pt;mso-wrap-distance-top:0;mso-wrap-distance-right:9pt;mso-wrap-distance-bottom:0;mso-position-horizontal:center;mso-position-horizontal-relative:margin;mso-position-vertical:absolute;mso-position-vertical-relative:text;v-text-anchor:top" o:gfxdata="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" stroked="f">
-                <v:textbox style="mso-fit-shape-to-text:t" inset="0,0,0,0">
-                  <w:txbxContent>
-                    <w:p>
-                      <w:pPr>
-                        <w:pStyle w:val="a5"/>
-                        <w:jc w:val="center"/>
-                        <w:rPr>
-                          <w:i w:val="0"/>
-                          <w:iCs w:val="0"/>
-                          <w:noProof/>
-                          <w:color w:val="auto"/>
-                          <w:sz w:val="24"/>
-                          <w:szCs w:val="24"/>
-                          <w:lang w:val="en-US"/>
-                        </w:rPr>
-                      </w:pPr>
-                      <w:r>
-                        <w:rPr>
-                          <w:i w:val="0"/>
-                          <w:iCs w:val="0"/>
-                          <w:color w:val="auto"/>
-                          <w:sz w:val="24"/>
-                          <w:szCs w:val="24"/>
-                        </w:rPr>
-                        <w:t xml:space="preserve">Функция </w:t>
-                      </w:r>
-                      <w:r>
-                        <w:rPr>
-                          <w:i w:val="0"/>
-                          <w:iCs w:val="0"/>
-                          <w:color w:val="auto"/>
-                          <w:sz w:val="24"/>
-                          <w:szCs w:val="24"/>
-                          <w:lang w:val="en-US"/>
-                        </w:rPr>
-                        <w:t>inp</w:t>
-                      </w:r>
-                    </w:p>
-                  </w:txbxContent>
-                </v:textbox>
-                <w10:wrap type="topAndBottom" anchorx="margin"/>
-              </v:shape>
-            </w:pict>
-          </mc:Fallback>
-        </mc:AlternateContent>
+        <w:pict w14:anchorId="703457D9">
+          <v:shapetype id="_x0000_t202" coordsize="21600,21600" o:spt="202" path="m,l,21600r21600,l21600,xe">
+            <v:stroke joinstyle="miter"/>
+            <v:path gradientshapeok="t" o:connecttype="rect"/>
+          </v:shapetype>
+          <v:shape id="Надпись 12" o:spid="_x0000_s1032" type="#_x0000_t202" style="position:absolute;margin-left:0;margin-top:617.25pt;width:159pt;height:.05pt;z-index:251677696;visibility:visible;mso-wrap-style:square;mso-wrap-distance-left:9pt;mso-wrap-distance-top:0;mso-wrap-distance-right:9pt;mso-wrap-distance-bottom:0;mso-position-horizontal:center;mso-position-horizontal-relative:margin;mso-position-vertical:absolute;mso-position-vertical-relative:text;v-text-anchor:top" o:gfxdata="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" stroked="f">
+            <v:textbox style="mso-fit-shape-to-text:t" inset="0,0,0,0">
+              <w:txbxContent>
+                <w:p>
+                  <w:pPr>
+                    <w:pStyle w:val="a5"/>
+                    <w:jc w:val="center"/>
+                    <w:rPr>
+                      <w:i w:val="0"/>
+                      <w:iCs w:val="0"/>
+                      <w:noProof/>
+                      <w:color w:val="auto"/>
+                      <w:sz w:val="24"/>
+                      <w:szCs w:val="24"/>
+                      <w:lang w:val="en-US"/>
+                    </w:rPr>
+                  </w:pPr>
+                  <w:r>
+                    <w:rPr>
+                      <w:i w:val="0"/>
+                      <w:iCs w:val="0"/>
+                      <w:color w:val="auto"/>
+                      <w:sz w:val="24"/>
+                      <w:szCs w:val="24"/>
+                    </w:rPr>
+                    <w:t xml:space="preserve">Функция </w:t>
+                  </w:r>
+                  <w:r>
+                    <w:rPr>
+                      <w:i w:val="0"/>
+                      <w:iCs w:val="0"/>
+                      <w:color w:val="auto"/>
+                      <w:sz w:val="24"/>
+                      <w:szCs w:val="24"/>
+                      <w:lang w:val="en-US"/>
+                    </w:rPr>
+                    <w:t>inp</w:t>
+                  </w:r>
+                </w:p>
+              </w:txbxContent>
+            </v:textbox>
+            <w10:wrap type="topAndBottom" anchorx="margin"/>
+          </v:shape>
+        </w:pict>
       </w:r>
       <w:r>
         <w:rPr>
@@ -5803,141 +5682,51 @@
           <w:noProof/>
         </w:rPr>
         <w:lastRenderedPageBreak/>
-        <mc:AlternateContent>
-          <mc:Choice Requires="wps">
-            <w:drawing>
-              <wp:anchor distT="0" distB="0" distL="114300" distR="114300" simplePos="0" relativeHeight="251683840" behindDoc="0" locked="0" layoutInCell="1" allowOverlap="1" wp14:anchorId="2ACFCA03" wp14:editId="145AD372">
-                <wp:simplePos x="0" y="0"/>
-                <wp:positionH relativeFrom="column">
-                  <wp:posOffset>261258</wp:posOffset>
-                </wp:positionH>
-                <wp:positionV relativeFrom="paragraph">
-                  <wp:posOffset>8487250</wp:posOffset>
-                </wp:positionV>
-                <wp:extent cx="1979295" cy="635"/>
-                <wp:effectExtent l="0" t="0" r="0" b="0"/>
-                <wp:wrapTopAndBottom/>
-                <wp:docPr id="33" name="Надпись 33"/>
-                <wp:cNvGraphicFramePr/>
-                <a:graphic xmlns:a="http://schemas.openxmlformats.org/drawingml/2006/main">
-                  <a:graphicData uri="http://schemas.microsoft.com/office/word/2010/wordprocessingShape">
-                    <wps:wsp>
-                      <wps:cNvSpPr txBox="1"/>
-                      <wps:spPr>
-                        <a:xfrm>
-                          <a:off x="0" y="0"/>
-                          <a:ext cx="1979295" cy="635"/>
-                        </a:xfrm>
-                        <a:prstGeom prst="rect">
-                          <a:avLst/>
-                        </a:prstGeom>
-                        <a:solidFill>
-                          <a:prstClr val="white"/>
-                        </a:solidFill>
-                        <a:ln>
-                          <a:noFill/>
-                        </a:ln>
-                      </wps:spPr>
-                      <wps:txbx>
-                        <w:txbxContent>
-                          <w:p>
-                            <w:pPr>
-                              <w:pStyle w:val="a5"/>
-                              <w:jc w:val="center"/>
-                              <w:rPr>
-                                <w:i w:val="0"/>
-                                <w:iCs w:val="0"/>
-                                <w:noProof/>
-                                <w:color w:val="auto"/>
-                                <w:sz w:val="24"/>
-                                <w:szCs w:val="24"/>
-                                <w:lang w:val="en-US"/>
-                              </w:rPr>
-                            </w:pPr>
-                            <w:r>
-                              <w:rPr>
-                                <w:i w:val="0"/>
-                                <w:iCs w:val="0"/>
-                                <w:color w:val="auto"/>
-                                <w:sz w:val="24"/>
-                                <w:szCs w:val="24"/>
-                              </w:rPr>
-                              <w:t xml:space="preserve">Функция </w:t>
-                            </w:r>
-                            <w:r>
-                              <w:rPr>
-                                <w:i w:val="0"/>
-                                <w:iCs w:val="0"/>
-                                <w:color w:val="auto"/>
-                                <w:sz w:val="24"/>
-                                <w:szCs w:val="24"/>
-                                <w:lang w:val="en-US"/>
-                              </w:rPr>
-                              <w:t>main</w:t>
-                            </w:r>
-                          </w:p>
-                        </w:txbxContent>
-                      </wps:txbx>
-                      <wps:bodyPr rot="0" spcFirstLastPara="0" vertOverflow="overflow" horzOverflow="overflow" vert="horz" wrap="square" lIns="0" tIns="0" rIns="0" bIns="0" numCol="1" spcCol="0" rtlCol="0" fromWordArt="0" anchor="t" anchorCtr="0" forceAA="0" compatLnSpc="1">
-                        <a:prstTxWarp prst="textNoShape">
-                          <a:avLst/>
-                        </a:prstTxWarp>
-                        <a:spAutoFit/>
-                      </wps:bodyPr>
-                    </wps:wsp>
-                  </a:graphicData>
-                </a:graphic>
-              </wp:anchor>
-            </w:drawing>
-          </mc:Choice>
-          <mc:Fallback>
-            <w:pict>
-              <v:shape w14:anchorId="2ACFCA03" id="Надпись 33" o:spid="_x0000_s1027" type="#_x0000_t202" style="position:absolute;margin-left:20.55pt;margin-top:668.3pt;width:155.85pt;height:.05pt;z-index:251683840;visibility:visible;mso-wrap-style:square;mso-wrap-distance-left:9pt;mso-wrap-distance-top:0;mso-wrap-distance-right:9pt;mso-wrap-distance-bottom:0;mso-position-horizontal:absolute;mso-position-horizontal-relative:text;mso-position-vertical:absolute;mso-position-vertical-relative:text;v-text-anchor:top" o:gfxdata="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" stroked="f">
-                <v:textbox style="mso-fit-shape-to-text:t" inset="0,0,0,0">
-                  <w:txbxContent>
-                    <w:p>
-                      <w:pPr>
-                        <w:pStyle w:val="a5"/>
-                        <w:jc w:val="center"/>
-                        <w:rPr>
-                          <w:i w:val="0"/>
-                          <w:iCs w:val="0"/>
-                          <w:noProof/>
-                          <w:color w:val="auto"/>
-                          <w:sz w:val="24"/>
-                          <w:szCs w:val="24"/>
-                          <w:lang w:val="en-US"/>
-                        </w:rPr>
-                      </w:pPr>
-                      <w:r>
-                        <w:rPr>
-                          <w:i w:val="0"/>
-                          <w:iCs w:val="0"/>
-                          <w:color w:val="auto"/>
-                          <w:sz w:val="24"/>
-                          <w:szCs w:val="24"/>
-                        </w:rPr>
-                        <w:t xml:space="preserve">Функция </w:t>
-                      </w:r>
-                      <w:r>
-                        <w:rPr>
-                          <w:i w:val="0"/>
-                          <w:iCs w:val="0"/>
-                          <w:color w:val="auto"/>
-                          <w:sz w:val="24"/>
-                          <w:szCs w:val="24"/>
-                          <w:lang w:val="en-US"/>
-                        </w:rPr>
-                        <w:t>main</w:t>
-                      </w:r>
-                    </w:p>
-                  </w:txbxContent>
-                </v:textbox>
-                <w10:wrap type="topAndBottom"/>
-              </v:shape>
-            </w:pict>
-          </mc:Fallback>
-        </mc:AlternateContent>
+        <w:pict w14:anchorId="32D68F1F">
+          <v:shape id="Надпись 33" o:spid="_x0000_s1031" type="#_x0000_t202" style="position:absolute;margin-left:20.55pt;margin-top:668.3pt;width:155.85pt;height:.05pt;z-index:251683840;visibility:visible;mso-wrap-style:square;mso-wrap-distance-left:9pt;mso-wrap-distance-top:0;mso-wrap-distance-right:9pt;mso-wrap-distance-bottom:0;mso-position-horizontal:absolute;mso-position-horizontal-relative:text;mso-position-vertical:absolute;mso-position-vertical-relative:text;v-text-anchor:top" o:gfxdata="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" stroked="f">
+            <v:textbox style="mso-fit-shape-to-text:t" inset="0,0,0,0">
+              <w:txbxContent>
+                <w:p>
+                  <w:pPr>
+                    <w:pStyle w:val="a5"/>
+                    <w:jc w:val="center"/>
+                    <w:rPr>
+                      <w:i w:val="0"/>
+                      <w:iCs w:val="0"/>
+                      <w:noProof/>
+                      <w:color w:val="auto"/>
+                      <w:sz w:val="24"/>
+                      <w:szCs w:val="24"/>
+                      <w:lang w:val="en-US"/>
+                    </w:rPr>
+                  </w:pPr>
+                  <w:r>
+                    <w:rPr>
+                      <w:i w:val="0"/>
+                      <w:iCs w:val="0"/>
+                      <w:color w:val="auto"/>
+                      <w:sz w:val="24"/>
+                      <w:szCs w:val="24"/>
+                    </w:rPr>
+                    <w:t xml:space="preserve">Функция </w:t>
+                  </w:r>
+                  <w:r>
+                    <w:rPr>
+                      <w:i w:val="0"/>
+                      <w:iCs w:val="0"/>
+                      <w:color w:val="auto"/>
+                      <w:sz w:val="24"/>
+                      <w:szCs w:val="24"/>
+                      <w:lang w:val="en-US"/>
+                    </w:rPr>
+                    <w:t>main</w:t>
+                  </w:r>
+                </w:p>
+              </w:txbxContent>
+            </v:textbox>
+            <w10:wrap type="topAndBottom"/>
+          </v:shape>
+        </w:pict>
       </w:r>
       <w:r>
         <w:rPr>
@@ -6010,144 +5799,51 @@
         <w:rPr>
           <w:noProof/>
         </w:rPr>
-        <mc:AlternateContent>
-          <mc:Choice Requires="wps">
-            <w:drawing>
-              <wp:anchor distT="0" distB="0" distL="114300" distR="114300" simplePos="0" relativeHeight="251681792" behindDoc="0" locked="0" layoutInCell="1" allowOverlap="1" wp14:anchorId="5472170D" wp14:editId="10C6D762">
-                <wp:simplePos x="0" y="0"/>
-                <wp:positionH relativeFrom="column">
-                  <wp:posOffset>3049270</wp:posOffset>
-                </wp:positionH>
-                <wp:positionV relativeFrom="paragraph">
-                  <wp:posOffset>5034280</wp:posOffset>
-                </wp:positionV>
-                <wp:extent cx="2379345" cy="635"/>
-                <wp:effectExtent l="0" t="0" r="0" b="0"/>
-                <wp:wrapTopAndBottom/>
-                <wp:docPr id="32" name="Надпись 32"/>
-                <wp:cNvGraphicFramePr/>
-                <a:graphic xmlns:a="http://schemas.openxmlformats.org/drawingml/2006/main">
-                  <a:graphicData uri="http://schemas.microsoft.com/office/word/2010/wordprocessingShape">
-                    <wps:wsp>
-                      <wps:cNvSpPr txBox="1"/>
-                      <wps:spPr>
-                        <a:xfrm>
-                          <a:off x="0" y="0"/>
-                          <a:ext cx="2379345" cy="635"/>
-                        </a:xfrm>
-                        <a:prstGeom prst="rect">
-                          <a:avLst/>
-                        </a:prstGeom>
-                        <a:solidFill>
-                          <a:prstClr val="white"/>
-                        </a:solidFill>
-                        <a:ln>
-                          <a:noFill/>
-                        </a:ln>
-                      </wps:spPr>
-                      <wps:txbx>
-                        <w:txbxContent>
-                          <w:p>
-                            <w:pPr>
-                              <w:pStyle w:val="a5"/>
-                              <w:jc w:val="center"/>
-                              <w:rPr>
-                                <w:i w:val="0"/>
-                                <w:iCs w:val="0"/>
-                                <w:noProof/>
-                                <w:color w:val="auto"/>
-                                <w:sz w:val="24"/>
-                                <w:szCs w:val="24"/>
-                                <w:lang w:val="en-US"/>
-                              </w:rPr>
-                            </w:pPr>
-                            <w:r>
-                              <w:rPr>
-                                <w:i w:val="0"/>
-                                <w:iCs w:val="0"/>
-                                <w:color w:val="auto"/>
-                                <w:sz w:val="24"/>
-                                <w:szCs w:val="24"/>
-                              </w:rPr>
-                              <w:t>Функция</w:t>
-                            </w:r>
-                            <w:r>
-                              <w:rPr>
-                                <w:i w:val="0"/>
-                                <w:iCs w:val="0"/>
-                                <w:color w:val="auto"/>
-                                <w:sz w:val="24"/>
-                                <w:szCs w:val="24"/>
-                                <w:lang w:val="en-US"/>
-                              </w:rPr>
-                              <w:t xml:space="preserve"> ourarr</w:t>
-                            </w:r>
-                          </w:p>
-                        </w:txbxContent>
-                      </wps:txbx>
-                      <wps:bodyPr rot="0" spcFirstLastPara="0" vertOverflow="overflow" horzOverflow="overflow" vert="horz" wrap="square" lIns="0" tIns="0" rIns="0" bIns="0" numCol="1" spcCol="0" rtlCol="0" fromWordArt="0" anchor="t" anchorCtr="0" forceAA="0" compatLnSpc="1">
-                        <a:prstTxWarp prst="textNoShape">
-                          <a:avLst/>
-                        </a:prstTxWarp>
-                        <a:spAutoFit/>
-                      </wps:bodyPr>
-                    </wps:wsp>
-                  </a:graphicData>
-                </a:graphic>
-                <wp14:sizeRelV relativeFrom="margin">
-                  <wp14:pctHeight>0</wp14:pctHeight>
-                </wp14:sizeRelV>
-              </wp:anchor>
-            </w:drawing>
-          </mc:Choice>
-          <mc:Fallback>
-            <w:pict>
-              <v:shape w14:anchorId="5472170D" id="Надпись 32" o:spid="_x0000_s1028" type="#_x0000_t202" style="position:absolute;margin-left:240.1pt;margin-top:396.4pt;width:187.35pt;height:.05pt;z-index:251681792;visibility:visible;mso-wrap-style:square;mso-height-percent:0;mso-wrap-distance-left:9pt;mso-wrap-distance-top:0;mso-wrap-distance-right:9pt;mso-wrap-distance-bottom:0;mso-position-horizontal:absolute;mso-position-horizontal-relative:text;mso-position-vertical:absolute;mso-position-vertical-relative:text;mso-height-percent:0;mso-height-relative:margin;v-text-anchor:top" o:gfxdata="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" stroked="f">
-                <v:textbox style="mso-fit-shape-to-text:t" inset="0,0,0,0">
-                  <w:txbxContent>
-                    <w:p>
-                      <w:pPr>
-                        <w:pStyle w:val="a5"/>
-                        <w:jc w:val="center"/>
-                        <w:rPr>
-                          <w:i w:val="0"/>
-                          <w:iCs w:val="0"/>
-                          <w:noProof/>
-                          <w:color w:val="auto"/>
-                          <w:sz w:val="24"/>
-                          <w:szCs w:val="24"/>
-                          <w:lang w:val="en-US"/>
-                        </w:rPr>
-                      </w:pPr>
-                      <w:r>
-                        <w:rPr>
-                          <w:i w:val="0"/>
-                          <w:iCs w:val="0"/>
-                          <w:color w:val="auto"/>
-                          <w:sz w:val="24"/>
-                          <w:szCs w:val="24"/>
-                        </w:rPr>
-                        <w:t>Функция</w:t>
-                      </w:r>
-                      <w:r>
-                        <w:rPr>
-                          <w:i w:val="0"/>
-                          <w:iCs w:val="0"/>
-                          <w:color w:val="auto"/>
-                          <w:sz w:val="24"/>
-                          <w:szCs w:val="24"/>
-                          <w:lang w:val="en-US"/>
-                        </w:rPr>
-                        <w:t xml:space="preserve"> ourarr</w:t>
-                      </w:r>
-                    </w:p>
-                  </w:txbxContent>
-                </v:textbox>
-                <w10:wrap type="topAndBottom"/>
-              </v:shape>
-            </w:pict>
-          </mc:Fallback>
-        </mc:AlternateContent>
+        <w:pict w14:anchorId="769B6E66">
+          <v:shape id="Надпись 32" o:spid="_x0000_s1030" type="#_x0000_t202" style="position:absolute;margin-left:240.1pt;margin-top:396.4pt;width:187.35pt;height:.05pt;z-index:251681792;visibility:visible;mso-wrap-style:square;mso-height-percent:0;mso-wrap-distance-left:9pt;mso-wrap-distance-top:0;mso-wrap-distance-right:9pt;mso-wrap-distance-bottom:0;mso-position-horizontal:absolute;mso-position-horizontal-relative:text;mso-position-vertical:absolute;mso-position-vertical-relative:text;mso-height-percent:0;mso-height-relative:margin;v-text-anchor:top" o:gfxdata="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" stroked="f">
+            <v:textbox style="mso-fit-shape-to-text:t" inset="0,0,0,0">
+              <w:txbxContent>
+                <w:p>
+                  <w:pPr>
+                    <w:pStyle w:val="a5"/>
+                    <w:jc w:val="center"/>
+                    <w:rPr>
+                      <w:i w:val="0"/>
+                      <w:iCs w:val="0"/>
+                      <w:noProof/>
+                      <w:color w:val="auto"/>
+                      <w:sz w:val="24"/>
+                      <w:szCs w:val="24"/>
+                      <w:lang w:val="en-US"/>
+                    </w:rPr>
+                  </w:pPr>
+                  <w:r>
+                    <w:rPr>
+                      <w:i w:val="0"/>
+                      <w:iCs w:val="0"/>
+                      <w:color w:val="auto"/>
+                      <w:sz w:val="24"/>
+                      <w:szCs w:val="24"/>
+                    </w:rPr>
+                    <w:t>Функция</w:t>
+                  </w:r>
+                  <w:r>
+                    <w:rPr>
+                      <w:i w:val="0"/>
+                      <w:iCs w:val="0"/>
+                      <w:color w:val="auto"/>
+                      <w:sz w:val="24"/>
+                      <w:szCs w:val="24"/>
+                      <w:lang w:val="en-US"/>
+                    </w:rPr>
+                    <w:t xml:space="preserve"> ourarr</w:t>
+                  </w:r>
+                </w:p>
+              </w:txbxContent>
+            </v:textbox>
+            <w10:wrap type="topAndBottom"/>
+          </v:shape>
+        </w:pict>
       </w:r>
       <w:r>
         <w:rPr>
@@ -6235,141 +5931,51 @@
           <w:noProof/>
         </w:rPr>
         <w:lastRenderedPageBreak/>
-        <mc:AlternateContent>
-          <mc:Choice Requires="wps">
-            <w:drawing>
-              <wp:anchor distT="0" distB="0" distL="114300" distR="114300" simplePos="0" relativeHeight="251686912" behindDoc="0" locked="0" layoutInCell="1" allowOverlap="1" wp14:anchorId="20D3E5D2" wp14:editId="447FA781">
-                <wp:simplePos x="0" y="0"/>
-                <wp:positionH relativeFrom="margin">
-                  <wp:align>center</wp:align>
-                </wp:positionH>
-                <wp:positionV relativeFrom="paragraph">
-                  <wp:posOffset>8944150</wp:posOffset>
-                </wp:positionV>
-                <wp:extent cx="2280920" cy="635"/>
-                <wp:effectExtent l="0" t="0" r="5080" b="2540"/>
-                <wp:wrapTopAndBottom/>
-                <wp:docPr id="35" name="Надпись 35"/>
-                <wp:cNvGraphicFramePr/>
-                <a:graphic xmlns:a="http://schemas.openxmlformats.org/drawingml/2006/main">
-                  <a:graphicData uri="http://schemas.microsoft.com/office/word/2010/wordprocessingShape">
-                    <wps:wsp>
-                      <wps:cNvSpPr txBox="1"/>
-                      <wps:spPr>
-                        <a:xfrm>
-                          <a:off x="0" y="0"/>
-                          <a:ext cx="2280920" cy="635"/>
-                        </a:xfrm>
-                        <a:prstGeom prst="rect">
-                          <a:avLst/>
-                        </a:prstGeom>
-                        <a:solidFill>
-                          <a:prstClr val="white"/>
-                        </a:solidFill>
-                        <a:ln>
-                          <a:noFill/>
-                        </a:ln>
-                      </wps:spPr>
-                      <wps:txbx>
-                        <w:txbxContent>
-                          <w:p>
-                            <w:pPr>
-                              <w:pStyle w:val="a5"/>
-                              <w:jc w:val="center"/>
-                              <w:rPr>
-                                <w:i w:val="0"/>
-                                <w:iCs w:val="0"/>
-                                <w:noProof/>
-                                <w:color w:val="auto"/>
-                                <w:sz w:val="24"/>
-                                <w:szCs w:val="24"/>
-                                <w:lang w:val="en-US"/>
-                              </w:rPr>
-                            </w:pPr>
-                            <w:r>
-                              <w:rPr>
-                                <w:i w:val="0"/>
-                                <w:iCs w:val="0"/>
-                                <w:color w:val="auto"/>
-                                <w:sz w:val="24"/>
-                                <w:szCs w:val="24"/>
-                              </w:rPr>
-                              <w:t xml:space="preserve">Функция </w:t>
-                            </w:r>
-                            <w:r>
-                              <w:rPr>
-                                <w:i w:val="0"/>
-                                <w:iCs w:val="0"/>
-                                <w:color w:val="auto"/>
-                                <w:sz w:val="24"/>
-                                <w:szCs w:val="24"/>
-                                <w:lang w:val="en-US"/>
-                              </w:rPr>
-                              <w:t>triangle</w:t>
-                            </w:r>
-                          </w:p>
-                        </w:txbxContent>
-                      </wps:txbx>
-                      <wps:bodyPr rot="0" spcFirstLastPara="0" vertOverflow="overflow" horzOverflow="overflow" vert="horz" wrap="square" lIns="0" tIns="0" rIns="0" bIns="0" numCol="1" spcCol="0" rtlCol="0" fromWordArt="0" anchor="t" anchorCtr="0" forceAA="0" compatLnSpc="1">
-                        <a:prstTxWarp prst="textNoShape">
-                          <a:avLst/>
-                        </a:prstTxWarp>
-                        <a:spAutoFit/>
-                      </wps:bodyPr>
-                    </wps:wsp>
-                  </a:graphicData>
-                </a:graphic>
-              </wp:anchor>
-            </w:drawing>
-          </mc:Choice>
-          <mc:Fallback>
-            <w:pict>
-              <v:shape w14:anchorId="20D3E5D2" id="Надпись 35" o:spid="_x0000_s1029" type="#_x0000_t202" style="position:absolute;margin-left:0;margin-top:704.25pt;width:179.6pt;height:.05pt;z-index:251686912;visibility:visible;mso-wrap-style:square;mso-wrap-distance-left:9pt;mso-wrap-distance-top:0;mso-wrap-distance-right:9pt;mso-wrap-distance-bottom:0;mso-position-horizontal:center;mso-position-horizontal-relative:margin;mso-position-vertical:absolute;mso-position-vertical-relative:text;v-text-anchor:top" o:gfxdata="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" stroked="f">
-                <v:textbox style="mso-fit-shape-to-text:t" inset="0,0,0,0">
-                  <w:txbxContent>
-                    <w:p>
-                      <w:pPr>
-                        <w:pStyle w:val="a5"/>
-                        <w:jc w:val="center"/>
-                        <w:rPr>
-                          <w:i w:val="0"/>
-                          <w:iCs w:val="0"/>
-                          <w:noProof/>
-                          <w:color w:val="auto"/>
-                          <w:sz w:val="24"/>
-                          <w:szCs w:val="24"/>
-                          <w:lang w:val="en-US"/>
-                        </w:rPr>
-                      </w:pPr>
-                      <w:r>
-                        <w:rPr>
-                          <w:i w:val="0"/>
-                          <w:iCs w:val="0"/>
-                          <w:color w:val="auto"/>
-                          <w:sz w:val="24"/>
-                          <w:szCs w:val="24"/>
-                        </w:rPr>
-                        <w:t xml:space="preserve">Функция </w:t>
-                      </w:r>
-                      <w:r>
-                        <w:rPr>
-                          <w:i w:val="0"/>
-                          <w:iCs w:val="0"/>
-                          <w:color w:val="auto"/>
-                          <w:sz w:val="24"/>
-                          <w:szCs w:val="24"/>
-                          <w:lang w:val="en-US"/>
-                        </w:rPr>
-                        <w:t>triangle</w:t>
-                      </w:r>
-                    </w:p>
-                  </w:txbxContent>
-                </v:textbox>
-                <w10:wrap type="topAndBottom" anchorx="margin"/>
-              </v:shape>
-            </w:pict>
-          </mc:Fallback>
-        </mc:AlternateContent>
+        <w:pict w14:anchorId="0B7A0E98">
+          <v:shape id="Надпись 35" o:spid="_x0000_s1029" type="#_x0000_t202" style="position:absolute;margin-left:0;margin-top:704.25pt;width:179.6pt;height:.05pt;z-index:251686912;visibility:visible;mso-wrap-style:square;mso-wrap-distance-left:9pt;mso-wrap-distance-top:0;mso-wrap-distance-right:9pt;mso-wrap-distance-bottom:0;mso-position-horizontal:center;mso-position-horizontal-relative:margin;mso-position-vertical:absolute;mso-position-vertical-relative:text;v-text-anchor:top" o:gfxdata="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" stroked="f">
+            <v:textbox style="mso-fit-shape-to-text:t" inset="0,0,0,0">
+              <w:txbxContent>
+                <w:p>
+                  <w:pPr>
+                    <w:pStyle w:val="a5"/>
+                    <w:jc w:val="center"/>
+                    <w:rPr>
+                      <w:i w:val="0"/>
+                      <w:iCs w:val="0"/>
+                      <w:noProof/>
+                      <w:color w:val="auto"/>
+                      <w:sz w:val="24"/>
+                      <w:szCs w:val="24"/>
+                      <w:lang w:val="en-US"/>
+                    </w:rPr>
+                  </w:pPr>
+                  <w:r>
+                    <w:rPr>
+                      <w:i w:val="0"/>
+                      <w:iCs w:val="0"/>
+                      <w:color w:val="auto"/>
+                      <w:sz w:val="24"/>
+                      <w:szCs w:val="24"/>
+                    </w:rPr>
+                    <w:t xml:space="preserve">Функция </w:t>
+                  </w:r>
+                  <w:r>
+                    <w:rPr>
+                      <w:i w:val="0"/>
+                      <w:iCs w:val="0"/>
+                      <w:color w:val="auto"/>
+                      <w:sz w:val="24"/>
+                      <w:szCs w:val="24"/>
+                      <w:lang w:val="en-US"/>
+                    </w:rPr>
+                    <w:t>triangle</w:t>
+                  </w:r>
+                </w:p>
+              </w:txbxContent>
+            </v:textbox>
+            <w10:wrap type="topAndBottom" anchorx="margin"/>
+          </v:shape>
+        </w:pict>
       </w:r>
       <w:r>
         <w:rPr>
@@ -15213,117 +14819,39 @@
         <w:rPr>
           <w:noProof/>
         </w:rPr>
-        <mc:AlternateContent>
-          <mc:Choice Requires="wps">
-            <w:drawing>
-              <wp:anchor distT="0" distB="0" distL="114300" distR="114300" simplePos="0" relativeHeight="251667456" behindDoc="0" locked="0" layoutInCell="1" allowOverlap="1" wp14:anchorId="68F5B94F" wp14:editId="28D531A6">
-                <wp:simplePos x="0" y="0"/>
-                <wp:positionH relativeFrom="margin">
-                  <wp:align>center</wp:align>
-                </wp:positionH>
-                <wp:positionV relativeFrom="paragraph">
-                  <wp:posOffset>1862748</wp:posOffset>
-                </wp:positionV>
-                <wp:extent cx="5615940" cy="635"/>
-                <wp:effectExtent l="0" t="0" r="3810" b="2540"/>
-                <wp:wrapTopAndBottom/>
-                <wp:docPr id="1" name="Надпись 1"/>
-                <wp:cNvGraphicFramePr/>
-                <a:graphic xmlns:a="http://schemas.openxmlformats.org/drawingml/2006/main">
-                  <a:graphicData uri="http://schemas.microsoft.com/office/word/2010/wordprocessingShape">
-                    <wps:wsp>
-                      <wps:cNvSpPr txBox="1"/>
-                      <wps:spPr>
-                        <a:xfrm>
-                          <a:off x="0" y="0"/>
-                          <a:ext cx="5615940" cy="635"/>
-                        </a:xfrm>
-                        <a:prstGeom prst="rect">
-                          <a:avLst/>
-                        </a:prstGeom>
-                        <a:solidFill>
-                          <a:prstClr val="white"/>
-                        </a:solidFill>
-                        <a:ln>
-                          <a:noFill/>
-                        </a:ln>
-                      </wps:spPr>
-                      <wps:txbx>
-                        <w:txbxContent>
-                          <w:p>
-                            <w:pPr>
-                              <w:pStyle w:val="a5"/>
-                              <w:jc w:val="center"/>
-                              <w:rPr>
-                                <w:i w:val="0"/>
-                                <w:iCs w:val="0"/>
-                                <w:noProof/>
-                                <w:color w:val="auto"/>
-                                <w:sz w:val="24"/>
-                                <w:szCs w:val="24"/>
-                              </w:rPr>
-                            </w:pPr>
-                            <w:r>
-                              <w:rPr>
-                                <w:i w:val="0"/>
-                                <w:iCs w:val="0"/>
-                                <w:color w:val="auto"/>
-                                <w:sz w:val="24"/>
-                                <w:szCs w:val="24"/>
-                              </w:rPr>
-                              <w:t>Вывод в консоль</w:t>
-                            </w:r>
-                          </w:p>
-                        </w:txbxContent>
-                      </wps:txbx>
-                      <wps:bodyPr rot="0" spcFirstLastPara="0" vertOverflow="overflow" horzOverflow="overflow" vert="horz" wrap="square" lIns="0" tIns="0" rIns="0" bIns="0" numCol="1" spcCol="0" rtlCol="0" fromWordArt="0" anchor="t" anchorCtr="0" forceAA="0" compatLnSpc="1">
-                        <a:prstTxWarp prst="textNoShape">
-                          <a:avLst/>
-                        </a:prstTxWarp>
-                        <a:spAutoFit/>
-                      </wps:bodyPr>
-                    </wps:wsp>
-                  </a:graphicData>
-                </a:graphic>
-              </wp:anchor>
-            </w:drawing>
-          </mc:Choice>
-          <mc:Fallback>
-            <w:pict>
-              <v:shape w14:anchorId="68F5B94F" id="Надпись 1" o:spid="_x0000_s1030" type="#_x0000_t202" style="position:absolute;left:0;text-align:left;margin-left:0;margin-top:146.65pt;width:442.2pt;height:.05pt;z-index:251667456;visibility:visible;mso-wrap-style:square;mso-wrap-distance-left:9pt;mso-wrap-distance-top:0;mso-wrap-distance-right:9pt;mso-wrap-distance-bottom:0;mso-position-horizontal:center;mso-position-horizontal-relative:margin;mso-position-vertical:absolute;mso-position-vertical-relative:text;v-text-anchor:top" o:gfxdata="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" stroked="f">
-                <v:textbox style="mso-fit-shape-to-text:t" inset="0,0,0,0">
-                  <w:txbxContent>
-                    <w:p>
-                      <w:pPr>
-                        <w:pStyle w:val="a5"/>
-                        <w:jc w:val="center"/>
-                        <w:rPr>
-                          <w:i w:val="0"/>
-                          <w:iCs w:val="0"/>
-                          <w:noProof/>
-                          <w:color w:val="auto"/>
-                          <w:sz w:val="24"/>
-                          <w:szCs w:val="24"/>
-                        </w:rPr>
-                      </w:pPr>
-                      <w:r>
-                        <w:rPr>
-                          <w:i w:val="0"/>
-                          <w:iCs w:val="0"/>
-                          <w:color w:val="auto"/>
-                          <w:sz w:val="24"/>
-                          <w:szCs w:val="24"/>
-                        </w:rPr>
-                        <w:t>Вывод в консоль</w:t>
-                      </w:r>
-                    </w:p>
-                  </w:txbxContent>
-                </v:textbox>
-                <w10:wrap type="topAndBottom" anchorx="margin"/>
-              </v:shape>
-            </w:pict>
-          </mc:Fallback>
-        </mc:AlternateContent>
+        <w:pict w14:anchorId="44922A59">
+          <v:shape id="Надпись 1" o:spid="_x0000_s1028" type="#_x0000_t202" style="position:absolute;left:0;text-align:left;margin-left:0;margin-top:146.65pt;width:442.2pt;height:.05pt;z-index:251667456;visibility:visible;mso-wrap-style:square;mso-wrap-distance-left:9pt;mso-wrap-distance-top:0;mso-wrap-distance-right:9pt;mso-wrap-distance-bottom:0;mso-position-horizontal:center;mso-position-horizontal-relative:margin;mso-position-vertical:absolute;mso-position-vertical-relative:text;v-text-anchor:top" o:gfxdata="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" stroked="f">
+            <v:textbox style="mso-fit-shape-to-text:t" inset="0,0,0,0">
+              <w:txbxContent>
+                <w:p>
+                  <w:pPr>
+                    <w:pStyle w:val="a5"/>
+                    <w:jc w:val="center"/>
+                    <w:rPr>
+                      <w:i w:val="0"/>
+                      <w:iCs w:val="0"/>
+                      <w:noProof/>
+                      <w:color w:val="auto"/>
+                      <w:sz w:val="24"/>
+                      <w:szCs w:val="24"/>
+                    </w:rPr>
+                  </w:pPr>
+                  <w:r>
+                    <w:rPr>
+                      <w:i w:val="0"/>
+                      <w:iCs w:val="0"/>
+                      <w:color w:val="auto"/>
+                      <w:sz w:val="24"/>
+                      <w:szCs w:val="24"/>
+                    </w:rPr>
+                    <w:t>Вывод в консоль</w:t>
+                  </w:r>
+                </w:p>
+              </w:txbxContent>
+            </v:textbox>
+            <w10:wrap type="topAndBottom" anchorx="margin"/>
+          </v:shape>
+        </w:pict>
       </w:r>
       <w:r>
         <w:rPr>
@@ -15396,117 +14924,39 @@
         <w:rPr>
           <w:noProof/>
         </w:rPr>
-        <mc:AlternateContent>
-          <mc:Choice Requires="wps">
-            <w:drawing>
-              <wp:anchor distT="0" distB="0" distL="114300" distR="114300" simplePos="0" relativeHeight="251670528" behindDoc="0" locked="0" layoutInCell="1" allowOverlap="1" wp14:anchorId="4CAEF652" wp14:editId="673854C9">
-                <wp:simplePos x="0" y="0"/>
-                <wp:positionH relativeFrom="margin">
-                  <wp:align>center</wp:align>
-                </wp:positionH>
-                <wp:positionV relativeFrom="paragraph">
-                  <wp:posOffset>6378952</wp:posOffset>
-                </wp:positionV>
-                <wp:extent cx="2672715" cy="635"/>
-                <wp:effectExtent l="0" t="0" r="0" b="2540"/>
-                <wp:wrapTopAndBottom/>
-                <wp:docPr id="6" name="Надпись 6"/>
-                <wp:cNvGraphicFramePr/>
-                <a:graphic xmlns:a="http://schemas.openxmlformats.org/drawingml/2006/main">
-                  <a:graphicData uri="http://schemas.microsoft.com/office/word/2010/wordprocessingShape">
-                    <wps:wsp>
-                      <wps:cNvSpPr txBox="1"/>
-                      <wps:spPr>
-                        <a:xfrm>
-                          <a:off x="0" y="0"/>
-                          <a:ext cx="2672715" cy="635"/>
-                        </a:xfrm>
-                        <a:prstGeom prst="rect">
-                          <a:avLst/>
-                        </a:prstGeom>
-                        <a:solidFill>
-                          <a:prstClr val="white"/>
-                        </a:solidFill>
-                        <a:ln>
-                          <a:noFill/>
-                        </a:ln>
-                      </wps:spPr>
-                      <wps:txbx>
-                        <w:txbxContent>
-                          <w:p>
-                            <w:pPr>
-                              <w:pStyle w:val="a5"/>
-                              <w:jc w:val="center"/>
-                              <w:rPr>
-                                <w:i w:val="0"/>
-                                <w:iCs w:val="0"/>
-                                <w:noProof/>
-                                <w:color w:val="auto"/>
-                                <w:sz w:val="24"/>
-                                <w:szCs w:val="24"/>
-                              </w:rPr>
-                            </w:pPr>
-                            <w:r>
-                              <w:rPr>
-                                <w:i w:val="0"/>
-                                <w:iCs w:val="0"/>
-                                <w:color w:val="auto"/>
-                                <w:sz w:val="24"/>
-                                <w:szCs w:val="24"/>
-                              </w:rPr>
-                              <w:t>Подробный вывод в файл</w:t>
-                            </w:r>
-                          </w:p>
-                        </w:txbxContent>
-                      </wps:txbx>
-                      <wps:bodyPr rot="0" spcFirstLastPara="0" vertOverflow="overflow" horzOverflow="overflow" vert="horz" wrap="square" lIns="0" tIns="0" rIns="0" bIns="0" numCol="1" spcCol="0" rtlCol="0" fromWordArt="0" anchor="t" anchorCtr="0" forceAA="0" compatLnSpc="1">
-                        <a:prstTxWarp prst="textNoShape">
-                          <a:avLst/>
-                        </a:prstTxWarp>
-                        <a:spAutoFit/>
-                      </wps:bodyPr>
-                    </wps:wsp>
-                  </a:graphicData>
-                </a:graphic>
-              </wp:anchor>
-            </w:drawing>
-          </mc:Choice>
-          <mc:Fallback>
-            <w:pict>
-              <v:shape w14:anchorId="4CAEF652" id="Надпись 6" o:spid="_x0000_s1031" type="#_x0000_t202" style="position:absolute;left:0;text-align:left;margin-left:0;margin-top:502.3pt;width:210.45pt;height:.05pt;z-index:251670528;visibility:visible;mso-wrap-style:square;mso-wrap-distance-left:9pt;mso-wrap-distance-top:0;mso-wrap-distance-right:9pt;mso-wrap-distance-bottom:0;mso-position-horizontal:center;mso-position-horizontal-relative:margin;mso-position-vertical:absolute;mso-position-vertical-relative:text;v-text-anchor:top" o:gfxdata="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" stroked="f">
-                <v:textbox style="mso-fit-shape-to-text:t" inset="0,0,0,0">
-                  <w:txbxContent>
-                    <w:p>
-                      <w:pPr>
-                        <w:pStyle w:val="a5"/>
-                        <w:jc w:val="center"/>
-                        <w:rPr>
-                          <w:i w:val="0"/>
-                          <w:iCs w:val="0"/>
-                          <w:noProof/>
-                          <w:color w:val="auto"/>
-                          <w:sz w:val="24"/>
-                          <w:szCs w:val="24"/>
-                        </w:rPr>
-                      </w:pPr>
-                      <w:r>
-                        <w:rPr>
-                          <w:i w:val="0"/>
-                          <w:iCs w:val="0"/>
-                          <w:color w:val="auto"/>
-                          <w:sz w:val="24"/>
-                          <w:szCs w:val="24"/>
-                        </w:rPr>
-                        <w:t>Подробный вывод в файл</w:t>
-                      </w:r>
-                    </w:p>
-                  </w:txbxContent>
-                </v:textbox>
-                <w10:wrap type="topAndBottom" anchorx="margin"/>
-              </v:shape>
-            </w:pict>
-          </mc:Fallback>
-        </mc:AlternateContent>
+        <w:pict w14:anchorId="4E8B47FB">
+          <v:shape id="Надпись 6" o:spid="_x0000_s1027" type="#_x0000_t202" style="position:absolute;left:0;text-align:left;margin-left:0;margin-top:502.3pt;width:210.45pt;height:.05pt;z-index:251670528;visibility:visible;mso-wrap-style:square;mso-wrap-distance-left:9pt;mso-wrap-distance-top:0;mso-wrap-distance-right:9pt;mso-wrap-distance-bottom:0;mso-position-horizontal:center;mso-position-horizontal-relative:margin;mso-position-vertical:absolute;mso-position-vertical-relative:text;v-text-anchor:top" o:gfxdata="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" stroked="f">
+            <v:textbox style="mso-fit-shape-to-text:t" inset="0,0,0,0">
+              <w:txbxContent>
+                <w:p>
+                  <w:pPr>
+                    <w:pStyle w:val="a5"/>
+                    <w:jc w:val="center"/>
+                    <w:rPr>
+                      <w:i w:val="0"/>
+                      <w:iCs w:val="0"/>
+                      <w:noProof/>
+                      <w:color w:val="auto"/>
+                      <w:sz w:val="24"/>
+                      <w:szCs w:val="24"/>
+                    </w:rPr>
+                  </w:pPr>
+                  <w:r>
+                    <w:rPr>
+                      <w:i w:val="0"/>
+                      <w:iCs w:val="0"/>
+                      <w:color w:val="auto"/>
+                      <w:sz w:val="24"/>
+                      <w:szCs w:val="24"/>
+                    </w:rPr>
+                    <w:t>Подробный вывод в файл</w:t>
+                  </w:r>
+                </w:p>
+              </w:txbxContent>
+            </v:textbox>
+            <w10:wrap type="topAndBottom" anchorx="margin"/>
+          </v:shape>
+        </w:pict>
       </w:r>
       <w:r>
         <w:rPr>
@@ -15670,117 +15120,39 @@
         <w:rPr>
           <w:noProof/>
         </w:rPr>
-        <mc:AlternateContent>
-          <mc:Choice Requires="wps">
-            <w:drawing>
-              <wp:anchor distT="0" distB="0" distL="114300" distR="114300" simplePos="0" relativeHeight="251674624" behindDoc="0" locked="0" layoutInCell="1" allowOverlap="1" wp14:anchorId="1151D989" wp14:editId="36E0829F">
-                <wp:simplePos x="0" y="0"/>
-                <wp:positionH relativeFrom="margin">
-                  <wp:align>center</wp:align>
-                </wp:positionH>
-                <wp:positionV relativeFrom="paragraph">
-                  <wp:posOffset>313530</wp:posOffset>
-                </wp:positionV>
-                <wp:extent cx="2973705" cy="635"/>
-                <wp:effectExtent l="0" t="0" r="0" b="2540"/>
-                <wp:wrapTopAndBottom/>
-                <wp:docPr id="10" name="Надпись 10"/>
-                <wp:cNvGraphicFramePr/>
-                <a:graphic xmlns:a="http://schemas.openxmlformats.org/drawingml/2006/main">
-                  <a:graphicData uri="http://schemas.microsoft.com/office/word/2010/wordprocessingShape">
-                    <wps:wsp>
-                      <wps:cNvSpPr txBox="1"/>
-                      <wps:spPr>
-                        <a:xfrm>
-                          <a:off x="0" y="0"/>
-                          <a:ext cx="2973705" cy="635"/>
-                        </a:xfrm>
-                        <a:prstGeom prst="rect">
-                          <a:avLst/>
-                        </a:prstGeom>
-                        <a:solidFill>
-                          <a:prstClr val="white"/>
-                        </a:solidFill>
-                        <a:ln>
-                          <a:noFill/>
-                        </a:ln>
-                      </wps:spPr>
-                      <wps:txbx>
-                        <w:txbxContent>
-                          <w:p>
-                            <w:pPr>
-                              <w:pStyle w:val="a5"/>
-                              <w:jc w:val="center"/>
-                              <w:rPr>
-                                <w:i w:val="0"/>
-                                <w:iCs w:val="0"/>
-                                <w:noProof/>
-                                <w:color w:val="auto"/>
-                                <w:sz w:val="24"/>
-                                <w:szCs w:val="24"/>
-                              </w:rPr>
-                            </w:pPr>
-                            <w:r>
-                              <w:rPr>
-                                <w:i w:val="0"/>
-                                <w:iCs w:val="0"/>
-                                <w:color w:val="auto"/>
-                                <w:sz w:val="24"/>
-                                <w:szCs w:val="24"/>
-                              </w:rPr>
-                              <w:t>Входной файл и краткий вывод</w:t>
-                            </w:r>
-                          </w:p>
-                        </w:txbxContent>
-                      </wps:txbx>
-                      <wps:bodyPr rot="0" spcFirstLastPara="0" vertOverflow="overflow" horzOverflow="overflow" vert="horz" wrap="square" lIns="0" tIns="0" rIns="0" bIns="0" numCol="1" spcCol="0" rtlCol="0" fromWordArt="0" anchor="t" anchorCtr="0" forceAA="0" compatLnSpc="1">
-                        <a:prstTxWarp prst="textNoShape">
-                          <a:avLst/>
-                        </a:prstTxWarp>
-                        <a:spAutoFit/>
-                      </wps:bodyPr>
-                    </wps:wsp>
-                  </a:graphicData>
-                </a:graphic>
-              </wp:anchor>
-            </w:drawing>
-          </mc:Choice>
-          <mc:Fallback>
-            <w:pict>
-              <v:shape w14:anchorId="1151D989" id="Надпись 10" o:spid="_x0000_s1032" type="#_x0000_t202" style="position:absolute;margin-left:0;margin-top:24.7pt;width:234.15pt;height:.05pt;z-index:251674624;visibility:visible;mso-wrap-style:square;mso-wrap-distance-left:9pt;mso-wrap-distance-top:0;mso-wrap-distance-right:9pt;mso-wrap-distance-bottom:0;mso-position-horizontal:center;mso-position-horizontal-relative:margin;mso-position-vertical:absolute;mso-position-vertical-relative:text;v-text-anchor:top" o:gfxdata="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" stroked="f">
-                <v:textbox style="mso-fit-shape-to-text:t" inset="0,0,0,0">
-                  <w:txbxContent>
-                    <w:p>
-                      <w:pPr>
-                        <w:pStyle w:val="a5"/>
-                        <w:jc w:val="center"/>
-                        <w:rPr>
-                          <w:i w:val="0"/>
-                          <w:iCs w:val="0"/>
-                          <w:noProof/>
-                          <w:color w:val="auto"/>
-                          <w:sz w:val="24"/>
-                          <w:szCs w:val="24"/>
-                        </w:rPr>
-                      </w:pPr>
-                      <w:r>
-                        <w:rPr>
-                          <w:i w:val="0"/>
-                          <w:iCs w:val="0"/>
-                          <w:color w:val="auto"/>
-                          <w:sz w:val="24"/>
-                          <w:szCs w:val="24"/>
-                        </w:rPr>
-                        <w:t>Входной файл и краткий вывод</w:t>
-                      </w:r>
-                    </w:p>
-                  </w:txbxContent>
-                </v:textbox>
-                <w10:wrap type="topAndBottom" anchorx="margin"/>
-              </v:shape>
-            </w:pict>
-          </mc:Fallback>
-        </mc:AlternateContent>
+        <w:pict w14:anchorId="7FEE9B1E">
+          <v:shape id="Надпись 10" o:spid="_x0000_s1026" type="#_x0000_t202" style="position:absolute;margin-left:0;margin-top:24.7pt;width:234.15pt;height:.05pt;z-index:251674624;visibility:visible;mso-wrap-style:square;mso-wrap-distance-left:9pt;mso-wrap-distance-top:0;mso-wrap-distance-right:9pt;mso-wrap-distance-bottom:0;mso-position-horizontal:center;mso-position-horizontal-relative:margin;mso-position-vertical:absolute;mso-position-vertical-relative:text;v-text-anchor:top" o:gfxdata="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" stroked="f">
+            <v:textbox style="mso-fit-shape-to-text:t" inset="0,0,0,0">
+              <w:txbxContent>
+                <w:p>
+                  <w:pPr>
+                    <w:pStyle w:val="a5"/>
+                    <w:jc w:val="center"/>
+                    <w:rPr>
+                      <w:i w:val="0"/>
+                      <w:iCs w:val="0"/>
+                      <w:noProof/>
+                      <w:color w:val="auto"/>
+                      <w:sz w:val="24"/>
+                      <w:szCs w:val="24"/>
+                    </w:rPr>
+                  </w:pPr>
+                  <w:r>
+                    <w:rPr>
+                      <w:i w:val="0"/>
+                      <w:iCs w:val="0"/>
+                      <w:color w:val="auto"/>
+                      <w:sz w:val="24"/>
+                      <w:szCs w:val="24"/>
+                    </w:rPr>
+                    <w:t>Входной файл и краткий вывод</w:t>
+                  </w:r>
+                </w:p>
+              </w:txbxContent>
+            </v:textbox>
+            <w10:wrap type="topAndBottom" anchorx="margin"/>
+          </v:shape>
+        </w:pict>
       </w:r>
     </w:p>
     <w:p>
